--- a/databases/Gaylor/assignment-1/IS3S662_CW2M_Cover1920(1).docx
+++ b/databases/Gaylor/assignment-1/IS3S662_CW2M_Cover1920(1).docx
@@ -763,13 +763,7 @@
               <w:rPr>
                 <w:rFonts w:ascii="Arial" w:hAnsi="Arial"/>
               </w:rPr>
-              <w:t xml:space="preserve">If there are any exceptional circumstances that may have affected your ability to </w:t>
-            </w:r>
-            <w:r>
-              <w:rPr>
-                <w:rFonts w:ascii="Arial" w:hAnsi="Arial"/>
-              </w:rPr>
-              <w:t>undertake or submit this assignment, make sure you contact the Advice Centre on your campus prior to your submission deadline.</w:t>
+              <w:t>If there are any exceptional circumstances that may have affected your ability to undertake or submit this assignment, make sure you contact the Advice Centre on your campus prior to your submission deadline.</w:t>
             </w:r>
           </w:p>
           <w:p>
@@ -822,13 +816,7 @@
               <w:rPr>
                 <w:rFonts w:ascii="Arial" w:hAnsi="Arial"/>
               </w:rPr>
-              <w:t>The University operates a fit to sit policy whereby you, in submitting or presenting yourself for an assessment, are declaring that you are fit to sit the assessment.  You cannot subsequently claim that your performance in this assessment was affected by e</w:t>
-            </w:r>
-            <w:r>
-              <w:rPr>
-                <w:rFonts w:ascii="Arial" w:hAnsi="Arial"/>
-              </w:rPr>
-              <w:t xml:space="preserve">xtenuating factors.  </w:t>
+              <w:t xml:space="preserve">The University operates a fit to sit policy whereby you, in submitting or presenting yourself for an assessment, are declaring that you are fit to sit the assessment.  You cannot subsequently claim that your performance in this assessment was affected by extenuating factors.  </w:t>
             </w:r>
           </w:p>
           <w:p>
@@ -881,13 +869,7 @@
               <w:rPr>
                 <w:rFonts w:ascii="Arial" w:hAnsi="Arial"/>
               </w:rPr>
-              <w:t>By submitting this assessment, you declare that it is your own work and that the sources of information and material you have used (including the internet) have been fully identified and p</w:t>
-            </w:r>
-            <w:r>
-              <w:rPr>
-                <w:rFonts w:ascii="Arial" w:hAnsi="Arial"/>
-              </w:rPr>
-              <w:t>roperly acknowledged as required</w:t>
+              <w:t>By submitting this assessment, you declare that it is your own work and that the sources of information and material you have used (including the internet) have been fully identified and properly acknowledged as required</w:t>
             </w:r>
             <w:r>
               <w:rPr>
@@ -900,13 +882,7 @@
               <w:rPr>
                 <w:rFonts w:ascii="Arial" w:hAnsi="Arial"/>
               </w:rPr>
-              <w:t>.  Additionally, the work presented has not been submitted for any other assessment.  You also understand that the Faculty reserves the right to investigate allegations of plagiarism or unfair practice which, if proven, cou</w:t>
-            </w:r>
-            <w:r>
-              <w:rPr>
-                <w:rFonts w:ascii="Arial" w:hAnsi="Arial"/>
-              </w:rPr>
-              <w:t>ld result in a fail in this assessment and may affect your progress.</w:t>
+              <w:t>.  Additionally, the work presented has not been submitted for any other assessment.  You also understand that the Faculty reserves the right to investigate allegations of plagiarism or unfair practice which, if proven, could result in a fail in this assessment and may affect your progress.</w:t>
             </w:r>
           </w:p>
           <w:p>
@@ -966,13 +942,7 @@
               <w:rPr>
                 <w:rFonts w:ascii="Arial" w:hAnsi="Arial"/>
               </w:rPr>
-              <w:t xml:space="preserve">.  No marks will be awarded if the assessment is submitted </w:t>
-            </w:r>
-            <w:r>
-              <w:rPr>
-                <w:rFonts w:ascii="Arial" w:hAnsi="Arial"/>
-              </w:rPr>
-              <w:t>after the late submission date unless extenuating circumstances are applied for and accepted (Advice Centre to be consulted).</w:t>
+              <w:t>.  No marks will be awarded if the assessment is submitted after the late submission date unless extenuating circumstances are applied for and accepted (Advice Centre to be consulted).</w:t>
             </w:r>
           </w:p>
           <w:p>
@@ -1003,14 +973,7 @@
                 <w:rFonts w:ascii="Arial" w:hAnsi="Arial"/>
                 <w:b/>
               </w:rPr>
-              <w:t xml:space="preserve"> but this will be treated as your submission receipt and you ne</w:t>
-            </w:r>
-            <w:r>
-              <w:rPr>
-                <w:rFonts w:ascii="Arial" w:hAnsi="Arial"/>
-                <w:b/>
-              </w:rPr>
-              <w:t>ed to provide one printed copy on Monday 14th January 2020 before Noon.</w:t>
+              <w:t xml:space="preserve"> but this will be treated as your submission receipt and you need to provide one printed copy on Monday 14th January 2020 before Noon.</w:t>
             </w:r>
           </w:p>
         </w:tc>
@@ -1094,14 +1057,7 @@
           <w:rFonts w:ascii="Arial" w:hAnsi="Arial"/>
           <w:b/>
         </w:rPr>
-        <w:t xml:space="preserve">IT IS YOUR RESPONSIBILITY TO KEEP A </w:t>
-      </w:r>
-      <w:r>
-        <w:rPr>
-          <w:rFonts w:ascii="Arial" w:hAnsi="Arial"/>
-          <w:b/>
-        </w:rPr>
-        <w:t>RECORD OF ALL WORK SUBMITTED</w:t>
+        <w:t>IT IS YOUR RESPONSIBILITY TO KEEP A RECORD OF ALL WORK SUBMITTED</w:t>
       </w:r>
     </w:p>
     <w:p>
@@ -1318,13 +1274,7 @@
               <w:rPr>
                 <w:rFonts w:ascii="Arial" w:hAnsi="Arial" w:cs="Arial"/>
               </w:rPr>
-              <w:t xml:space="preserve">You are required to </w:t>
-            </w:r>
-            <w:r>
-              <w:rPr>
-                <w:rFonts w:ascii="Arial" w:hAnsi="Arial" w:cs="Arial"/>
-              </w:rPr>
-              <w:t>produce a class model for the company detailed in Appendix A.</w:t>
+              <w:t>You are required to produce a class model for the company detailed in Appendix A.</w:t>
             </w:r>
           </w:p>
           <w:p>
@@ -1372,13 +1322,7 @@
               <w:rPr>
                 <w:rFonts w:ascii="Arial" w:hAnsi="Arial" w:cs="Arial"/>
               </w:rPr>
-              <w:t xml:space="preserve"> made. To avoid cluttering the diagram, the class model </w:t>
-            </w:r>
-            <w:r>
-              <w:rPr>
-                <w:rFonts w:ascii="Arial" w:hAnsi="Arial" w:cs="Arial"/>
-              </w:rPr>
-              <w:t xml:space="preserve">should not contain attributes and operations. </w:t>
+              <w:t xml:space="preserve"> made. To avoid cluttering the diagram, the class model should not contain attributes and operations. </w:t>
             </w:r>
             <w:r>
               <w:rPr>
@@ -1391,13 +1335,7 @@
               <w:rPr>
                 <w:rFonts w:ascii="Arial" w:hAnsi="Arial" w:cs="Arial"/>
               </w:rPr>
-              <w:t xml:space="preserve">. It is not necessary to list the attribute accessor operations (get &amp; set methods). The class diagram should be inserted into </w:t>
-            </w:r>
-            <w:r>
-              <w:rPr>
-                <w:rFonts w:ascii="Arial" w:hAnsi="Arial" w:cs="Arial"/>
-              </w:rPr>
-              <w:t>a Word document</w:t>
+              <w:t>. It is not necessary to list the attribute accessor operations (get &amp; set methods). The class diagram should be inserted into a Word document</w:t>
             </w:r>
             <w:r>
               <w:rPr>
@@ -1479,13 +1417,7 @@
               <w:rPr>
                 <w:rFonts w:ascii="Arial" w:hAnsi="Arial" w:cs="Arial"/>
               </w:rPr>
-              <w:t>all the relationships between the classes includ</w:t>
-            </w:r>
-            <w:r>
-              <w:rPr>
-                <w:rFonts w:ascii="Arial" w:hAnsi="Arial" w:cs="Arial"/>
-              </w:rPr>
-              <w:t xml:space="preserve">ing </w:t>
+              <w:t xml:space="preserve">all the relationships between the classes including </w:t>
             </w:r>
             <w:r>
               <w:rPr>
@@ -1568,13 +1500,7 @@
               <w:rPr>
                 <w:rFonts w:ascii="Arial" w:hAnsi="Arial"/>
               </w:rPr>
-              <w:t>(as specified in the validat</w:t>
-            </w:r>
-            <w:r>
-              <w:rPr>
-                <w:rFonts w:ascii="Arial" w:hAnsi="Arial"/>
-              </w:rPr>
-              <w:t xml:space="preserve">ed module descriptor </w:t>
+              <w:t xml:space="preserve">(as specified in the validated module descriptor </w:t>
             </w:r>
             <w:hyperlink r:id="rId7">
               <w:r>
@@ -1611,13 +1537,7 @@
               <w:rPr>
                 <w:rFonts w:ascii="Arial" w:hAnsi="Arial" w:cs="Arial"/>
               </w:rPr>
-              <w:t xml:space="preserve">To critically evaluate the requirements and subsequently design and implement an appropriate solution for a problem of defined scope using advanced </w:t>
-            </w:r>
-            <w:r>
-              <w:rPr>
-                <w:rFonts w:ascii="Arial" w:hAnsi="Arial" w:cs="Arial"/>
-              </w:rPr>
-              <w:t>design/modelling techniques in non-trivial situations.</w:t>
+              <w:t>To critically evaluate the requirements and subsequently design and implement an appropriate solution for a problem of defined scope using advanced design/modelling techniques in non-trivial situations.</w:t>
             </w:r>
           </w:p>
           <w:p>
@@ -2180,13 +2100,7 @@
         <w:rPr>
           <w:rFonts w:ascii="Arial" w:hAnsi="Arial" w:cs="Arial"/>
         </w:rPr>
-        <w:t xml:space="preserve">The </w:t>
-      </w:r>
-      <w:r>
-        <w:rPr>
-          <w:rFonts w:ascii="Arial" w:hAnsi="Arial" w:cs="Arial"/>
-        </w:rPr>
-        <w:t>following scenario is a simplified version of a hospital database system.</w:t>
+        <w:t>The following scenario is a simplified version of a hospital database system.</w:t>
       </w:r>
     </w:p>
     <w:p>
@@ -2284,137 +2198,134 @@
           <w:b/>
           <w:bCs/>
         </w:rPr>
-        <w:t>war</w:t>
-      </w:r>
+        <w:t xml:space="preserve">wards </w:t>
+      </w:r>
+      <w:r>
+        <w:rPr>
+          <w:rFonts w:ascii="Arial" w:hAnsi="Arial" w:cs="Arial"/>
+        </w:rPr>
+        <w:t xml:space="preserve">etc.  At the moment they wish to exclude the </w:t>
+      </w:r>
+      <w:r>
+        <w:rPr>
+          <w:rFonts w:ascii="Arial" w:hAnsi="Arial" w:cs="Arial"/>
+        </w:rPr>
+        <w:t>outpatient’s</w:t>
+      </w:r>
+      <w:r>
+        <w:rPr>
+          <w:rFonts w:ascii="Arial" w:hAnsi="Arial" w:cs="Arial"/>
+        </w:rPr>
+        <w:t xml:space="preserve"> department in this new system.</w:t>
+      </w:r>
+    </w:p>
+    <w:p>
+      <w:pPr>
+        <w:rPr>
+          <w:rFonts w:ascii="Arial" w:hAnsi="Arial" w:cs="Arial"/>
+        </w:rPr>
+      </w:pPr>
+    </w:p>
+    <w:p>
       <w:r>
         <w:rPr>
           <w:rFonts w:ascii="Arial" w:hAnsi="Arial" w:cs="Arial"/>
           <w:b/>
           <w:bCs/>
         </w:rPr>
-        <w:t xml:space="preserve">ds </w:t>
-      </w:r>
-      <w:r>
-        <w:rPr>
-          <w:rFonts w:ascii="Arial" w:hAnsi="Arial" w:cs="Arial"/>
-        </w:rPr>
-        <w:t xml:space="preserve">etc.  At the moment they wish to exclude the </w:t>
-      </w:r>
-      <w:r>
-        <w:rPr>
-          <w:rFonts w:ascii="Arial" w:hAnsi="Arial" w:cs="Arial"/>
-        </w:rPr>
-        <w:t>outpatient’s</w:t>
-      </w:r>
-      <w:r>
-        <w:rPr>
-          <w:rFonts w:ascii="Arial" w:hAnsi="Arial" w:cs="Arial"/>
-        </w:rPr>
-        <w:t xml:space="preserve"> department in this new system.</w:t>
-      </w:r>
-    </w:p>
-    <w:p>
-      <w:pPr>
-        <w:rPr>
-          <w:rFonts w:ascii="Arial" w:hAnsi="Arial" w:cs="Arial"/>
-        </w:rPr>
-      </w:pPr>
-    </w:p>
-    <w:p>
-      <w:r>
-        <w:rPr>
-          <w:rFonts w:ascii="Arial" w:hAnsi="Arial" w:cs="Arial"/>
+        <w:t>On entry to the hospital, a patient is allotted a bed in a particular ward</w:t>
+      </w:r>
+      <w:r>
+        <w:rPr>
+          <w:rFonts w:ascii="Arial" w:hAnsi="Arial" w:cs="Arial"/>
+        </w:rPr>
+        <w:t xml:space="preserve">. </w:t>
+      </w:r>
+    </w:p>
+    <w:p>
+      <w:r>
+        <w:rPr>
+          <w:rFonts w:ascii="Arial" w:hAnsi="Arial" w:cs="Arial"/>
+        </w:rPr>
+        <w:t xml:space="preserve">Most patients will not be transferred from a ward during their stay in </w:t>
+      </w:r>
+      <w:r>
+        <w:rPr>
+          <w:rFonts w:ascii="Arial" w:hAnsi="Arial" w:cs="Arial"/>
+        </w:rPr>
+        <w:t>hospital but</w:t>
+      </w:r>
+      <w:r>
+        <w:rPr>
+          <w:rFonts w:ascii="Arial" w:hAnsi="Arial" w:cs="Arial"/>
+        </w:rPr>
+        <w:t xml:space="preserve"> may be transferred to another bed in that ward. For those patients who are transferred to other wards, details of previous ward allocations need to be kept. However, no history of bed trans</w:t>
+      </w:r>
+      <w:bookmarkStart w:id="2" w:name="_GoBack"/>
+      <w:bookmarkEnd w:id="2"/>
+      <w:r>
+        <w:rPr>
+          <w:rFonts w:ascii="Arial" w:hAnsi="Arial" w:cs="Arial"/>
+        </w:rPr>
+        <w:t xml:space="preserve">fers within wards need be kept (only the current bed allocation). </w:t>
+      </w:r>
+    </w:p>
+    <w:p>
+      <w:pPr>
+        <w:rPr>
+          <w:rFonts w:ascii="Arial" w:hAnsi="Arial" w:cs="Arial"/>
+        </w:rPr>
+      </w:pPr>
+    </w:p>
+    <w:p>
+      <w:pPr>
+        <w:rPr>
+          <w:rFonts w:ascii="Arial" w:hAnsi="Arial" w:cs="Arial"/>
+        </w:rPr>
+      </w:pPr>
+      <w:r>
+        <w:rPr>
+          <w:rFonts w:ascii="Arial" w:hAnsi="Arial" w:cs="Arial"/>
+          <w:i/>
+        </w:rPr>
+        <w:t>Nurses are allocated to wards and there will be one nurse (sister) who supervises all other nurses on that ward (this is a simplification)</w:t>
+      </w:r>
+      <w:r>
+        <w:rPr>
+          <w:rFonts w:ascii="Arial" w:hAnsi="Arial" w:cs="Arial"/>
+        </w:rPr>
+        <w:t>. Assume that nurses do not change supervisor whilst working on a particular ward. I.e. three teams of nurses – one on day shift, one on afternoon shift and one on night shift at any one time(again, a simplification). There must be a mechanism to allocate nurses to wards, but there is no requirement to record previous/future ward/nurse allocations.</w:t>
+      </w:r>
+    </w:p>
+    <w:p>
+      <w:pPr>
+        <w:rPr>
+          <w:rFonts w:ascii="Arial" w:hAnsi="Arial" w:cs="Arial"/>
+        </w:rPr>
+      </w:pPr>
+    </w:p>
+    <w:p>
+      <w:pPr>
+        <w:rPr>
           <w:b/>
           <w:bCs/>
         </w:rPr>
-        <w:t>On entry to the hospital, a patient is allotted a bed in a particular ward</w:t>
-      </w:r>
-      <w:r>
-        <w:rPr>
-          <w:rFonts w:ascii="Arial" w:hAnsi="Arial" w:cs="Arial"/>
-        </w:rPr>
-        <w:t xml:space="preserve">. </w:t>
-      </w:r>
-    </w:p>
-    <w:p>
-      <w:r>
-        <w:rPr>
-          <w:rFonts w:ascii="Arial" w:hAnsi="Arial" w:cs="Arial"/>
-        </w:rPr>
-        <w:t xml:space="preserve">Most patients will not be transferred from a ward during their stay in </w:t>
-      </w:r>
-      <w:r>
-        <w:rPr>
-          <w:rFonts w:ascii="Arial" w:hAnsi="Arial" w:cs="Arial"/>
-        </w:rPr>
-        <w:t>hospital but</w:t>
-      </w:r>
-      <w:r>
-        <w:rPr>
-          <w:rFonts w:ascii="Arial" w:hAnsi="Arial" w:cs="Arial"/>
-        </w:rPr>
-        <w:t xml:space="preserve"> ma</w:t>
-      </w:r>
-      <w:r>
-        <w:rPr>
-          <w:rFonts w:ascii="Arial" w:hAnsi="Arial" w:cs="Arial"/>
-        </w:rPr>
-        <w:t xml:space="preserve">y be transferred to another bed in that ward. For those patients who are transferred to other wards, details of previous ward allocations need to be kept. However, no history of bed transfers within wards need be kept (only the current bed allocation). </w:t>
-      </w:r>
-    </w:p>
-    <w:p>
-      <w:pPr>
-        <w:rPr>
-          <w:rFonts w:ascii="Arial" w:hAnsi="Arial" w:cs="Arial"/>
-        </w:rPr>
-      </w:pPr>
-    </w:p>
-    <w:p>
-      <w:pPr>
-        <w:rPr>
-          <w:rFonts w:ascii="Arial" w:hAnsi="Arial" w:cs="Arial"/>
-        </w:rPr>
-      </w:pPr>
-      <w:r>
-        <w:rPr>
-          <w:rFonts w:ascii="Arial" w:hAnsi="Arial" w:cs="Arial"/>
-        </w:rPr>
-        <w:t>N</w:t>
-      </w:r>
-      <w:r>
-        <w:rPr>
-          <w:rFonts w:ascii="Arial" w:hAnsi="Arial" w:cs="Arial"/>
-        </w:rPr>
-        <w:t xml:space="preserve">urses are allocated to wards and there will be one nurse (sister) who supervises all other nurses on that ward (this is a simplification). Assume that nurses do not change supervisor whilst working on a particular ward. I.e. three teams of nurses – one on </w:t>
-      </w:r>
-      <w:r>
-        <w:rPr>
-          <w:rFonts w:ascii="Arial" w:hAnsi="Arial" w:cs="Arial"/>
-        </w:rPr>
-        <w:t>day shift, one on afternoon shift and one on night shift at any one time(again, a simplification). There must be a mechanism to allocate nurses to wards, but there is no requirement to record previous/future ward/nurse allocations.</w:t>
-      </w:r>
-    </w:p>
-    <w:p>
-      <w:pPr>
-        <w:rPr>
-          <w:rFonts w:ascii="Arial" w:hAnsi="Arial" w:cs="Arial"/>
-        </w:rPr>
-      </w:pPr>
-    </w:p>
-    <w:p>
-      <w:pPr>
-        <w:rPr>
+      </w:pPr>
+      <w:r>
+        <w:rPr>
+          <w:rFonts w:ascii="Arial" w:hAnsi="Arial" w:cs="Arial"/>
           <w:b/>
           <w:bCs/>
         </w:rPr>
-      </w:pPr>
+        <w:t xml:space="preserve">Each consultant will have a number of patients allocated solely to him/her. A ward can only be overseen by one </w:t>
+      </w:r>
       <w:r>
         <w:rPr>
           <w:rFonts w:ascii="Arial" w:hAnsi="Arial" w:cs="Arial"/>
           <w:b/>
           <w:bCs/>
         </w:rPr>
-        <w:t>Each consultant will ha</w:t>
+        <w:t>consultant,</w:t>
       </w:r>
       <w:r>
         <w:rPr>
@@ -2422,25 +2333,30 @@
           <w:b/>
           <w:bCs/>
         </w:rPr>
-        <w:t xml:space="preserve">ve a number of patients allocated solely to him/her. A ward can only be overseen by one </w:t>
-      </w:r>
-      <w:r>
-        <w:rPr>
-          <w:rFonts w:ascii="Arial" w:hAnsi="Arial" w:cs="Arial"/>
+        <w:t xml:space="preserve"> but a consultant may have a number of wards to oversee. </w:t>
+      </w:r>
+    </w:p>
+    <w:p>
+      <w:pPr>
+        <w:rPr>
+          <w:rFonts w:ascii="Arial" w:hAnsi="Arial" w:cs="Arial"/>
+        </w:rPr>
+      </w:pPr>
+    </w:p>
+    <w:p>
+      <w:pPr>
+        <w:rPr>
           <w:b/>
           <w:bCs/>
         </w:rPr>
-        <w:t>consultant,</w:t>
-      </w:r>
-      <w:bookmarkStart w:id="2" w:name="_GoBack"/>
-      <w:bookmarkEnd w:id="2"/>
+      </w:pPr>
       <w:r>
         <w:rPr>
           <w:rFonts w:ascii="Arial" w:hAnsi="Arial" w:cs="Arial"/>
           <w:b/>
           <w:bCs/>
         </w:rPr>
-        <w:t xml:space="preserve"> but a consultant may have a number of wards to oversee. </w:t>
+        <w:t xml:space="preserve">Each consultant will have a team of doctors working for him/her. </w:t>
       </w:r>
     </w:p>
     <w:p>
@@ -2463,163 +2379,107 @@
           <w:b/>
           <w:bCs/>
         </w:rPr>
-        <w:t xml:space="preserve">Each consultant will have a team of doctors working for him/her. </w:t>
-      </w:r>
-    </w:p>
-    <w:p>
-      <w:pPr>
-        <w:rPr>
-          <w:rFonts w:ascii="Arial" w:hAnsi="Arial" w:cs="Arial"/>
-        </w:rPr>
-      </w:pPr>
-    </w:p>
-    <w:p>
-      <w:pPr>
-        <w:rPr>
+        <w:t xml:space="preserve">The registrars (senior doctors) will report only to a particular consultant, but the housemen (junior doctors) may work for a number of consultants. </w:t>
+      </w:r>
+    </w:p>
+    <w:p>
+      <w:pPr>
+        <w:rPr>
+          <w:rFonts w:ascii="Arial" w:hAnsi="Arial" w:cs="Arial"/>
+        </w:rPr>
+      </w:pPr>
+    </w:p>
+    <w:p>
+      <w:r>
+        <w:rPr>
+          <w:rFonts w:ascii="Arial" w:hAnsi="Arial" w:cs="Arial"/>
+        </w:rPr>
+        <w:t>As with nurse, there is no need to record allocations to previous consultants/registrars/housemen, but there must be a mechanism to re-allocate doctors.</w:t>
+      </w:r>
+    </w:p>
+    <w:p>
+      <w:pPr>
+        <w:rPr>
+          <w:rFonts w:ascii="Arial" w:hAnsi="Arial" w:cs="Arial"/>
+        </w:rPr>
+      </w:pPr>
+    </w:p>
+    <w:p>
+      <w:r>
+        <w:rPr>
+          <w:rFonts w:ascii="Arial" w:hAnsi="Arial" w:cs="Arial"/>
+        </w:rPr>
+        <w:t>All visits by doctors (</w:t>
+      </w:r>
+      <w:r>
+        <w:rPr>
+          <w:rFonts w:ascii="Arial" w:hAnsi="Arial" w:cs="Arial"/>
           <w:b/>
           <w:bCs/>
         </w:rPr>
-      </w:pPr>
+        <w:t>consultants, registrars or housemen</w:t>
+      </w:r>
+      <w:r>
+        <w:rPr>
+          <w:rFonts w:ascii="Arial" w:hAnsi="Arial" w:cs="Arial"/>
+        </w:rPr>
+        <w:t xml:space="preserve">) to patients need to be recorded. </w:t>
+      </w:r>
       <w:r>
         <w:rPr>
           <w:rFonts w:ascii="Arial" w:hAnsi="Arial" w:cs="Arial"/>
           <w:b/>
           <w:bCs/>
         </w:rPr>
-        <w:t xml:space="preserve">The registrars (senior doctors) </w:t>
+        <w:t>All details of current medication the patient takes on a regular basis on admission to the hospital also need to be recorded</w:t>
+      </w:r>
+      <w:r>
+        <w:rPr>
+          <w:rFonts w:ascii="Arial" w:hAnsi="Arial" w:cs="Arial"/>
+        </w:rPr>
+        <w:t xml:space="preserve">. </w:t>
+      </w:r>
+    </w:p>
+    <w:p>
+      <w:pPr>
+        <w:rPr>
+          <w:rFonts w:ascii="Arial" w:hAnsi="Arial" w:cs="Arial"/>
+        </w:rPr>
+      </w:pPr>
+    </w:p>
+    <w:p>
+      <w:pPr>
+        <w:rPr>
+          <w:rFonts w:ascii="Arial" w:hAnsi="Arial" w:cs="Arial"/>
+        </w:rPr>
+      </w:pPr>
+      <w:r>
+        <w:rPr>
+          <w:rFonts w:ascii="Arial" w:hAnsi="Arial" w:cs="Arial"/>
+        </w:rPr>
+        <w:t xml:space="preserve">In addition, all medication given to the patient needs to be recorded with a record of who gave the patient the medication (nurse or doctor). </w:t>
+      </w:r>
+    </w:p>
+    <w:p>
+      <w:pPr>
+        <w:rPr>
+          <w:rFonts w:ascii="Arial" w:hAnsi="Arial" w:cs="Arial"/>
+        </w:rPr>
+      </w:pPr>
+    </w:p>
+    <w:p>
+      <w:r>
+        <w:rPr>
+          <w:rFonts w:ascii="Arial" w:hAnsi="Arial" w:cs="Arial"/>
+        </w:rPr>
+        <w:t>Where necessary, the diagram should be amplified with some words of explanation, particularly relating to constraints and assumptions made. To avoid cluttering the diagram, the class model should not contain attributes. Rather you should, for each class, list separately likely attributes. The class diagram should be inserted into a Word document</w:t>
       </w:r>
       <w:r>
         <w:rPr>
           <w:rFonts w:ascii="Arial" w:hAnsi="Arial" w:cs="Arial"/>
           <w:b/>
-          <w:bCs/>
-        </w:rPr>
-        <w:t xml:space="preserve">will report only to a particular consultant, but the housemen (junior doctors) may work for a number of consultants. </w:t>
-      </w:r>
-    </w:p>
-    <w:p>
-      <w:pPr>
-        <w:rPr>
-          <w:rFonts w:ascii="Arial" w:hAnsi="Arial" w:cs="Arial"/>
-        </w:rPr>
-      </w:pPr>
-    </w:p>
-    <w:p>
-      <w:r>
-        <w:rPr>
-          <w:rFonts w:ascii="Arial" w:hAnsi="Arial" w:cs="Arial"/>
-        </w:rPr>
-        <w:t xml:space="preserve">As with nurse, there is no need to record allocations to previous consultants/registrars/housemen, but there must be a mechanism to </w:t>
-      </w:r>
-      <w:r>
-        <w:rPr>
-          <w:rFonts w:ascii="Arial" w:hAnsi="Arial" w:cs="Arial"/>
-        </w:rPr>
-        <w:t>re-allocate doctors.</w:t>
-      </w:r>
-    </w:p>
-    <w:p>
-      <w:pPr>
-        <w:rPr>
-          <w:rFonts w:ascii="Arial" w:hAnsi="Arial" w:cs="Arial"/>
-        </w:rPr>
-      </w:pPr>
-    </w:p>
-    <w:p>
-      <w:r>
-        <w:rPr>
-          <w:rFonts w:ascii="Arial" w:hAnsi="Arial" w:cs="Arial"/>
-        </w:rPr>
-        <w:t>All visits by doctors (</w:t>
-      </w:r>
-      <w:r>
-        <w:rPr>
-          <w:rFonts w:ascii="Arial" w:hAnsi="Arial" w:cs="Arial"/>
-          <w:b/>
-          <w:bCs/>
-        </w:rPr>
-        <w:t>consultants, registrars or housemen</w:t>
-      </w:r>
-      <w:r>
-        <w:rPr>
-          <w:rFonts w:ascii="Arial" w:hAnsi="Arial" w:cs="Arial"/>
-        </w:rPr>
-        <w:t xml:space="preserve">) to patients need to be recorded. </w:t>
-      </w:r>
-      <w:r>
-        <w:rPr>
-          <w:rFonts w:ascii="Arial" w:hAnsi="Arial" w:cs="Arial"/>
-          <w:b/>
-          <w:bCs/>
-        </w:rPr>
-        <w:t>All details of current medication the patient takes on a regular basis on admission to the hospital also need to be recorded</w:t>
-      </w:r>
-      <w:r>
-        <w:rPr>
-          <w:rFonts w:ascii="Arial" w:hAnsi="Arial" w:cs="Arial"/>
-        </w:rPr>
-        <w:t xml:space="preserve">. </w:t>
-      </w:r>
-    </w:p>
-    <w:p>
-      <w:pPr>
-        <w:rPr>
-          <w:rFonts w:ascii="Arial" w:hAnsi="Arial" w:cs="Arial"/>
-        </w:rPr>
-      </w:pPr>
-    </w:p>
-    <w:p>
-      <w:pPr>
-        <w:rPr>
-          <w:rFonts w:ascii="Arial" w:hAnsi="Arial" w:cs="Arial"/>
-        </w:rPr>
-      </w:pPr>
-      <w:r>
-        <w:rPr>
-          <w:rFonts w:ascii="Arial" w:hAnsi="Arial" w:cs="Arial"/>
-        </w:rPr>
-        <w:t xml:space="preserve">In addition, </w:t>
-      </w:r>
-      <w:r>
-        <w:rPr>
-          <w:rFonts w:ascii="Arial" w:hAnsi="Arial" w:cs="Arial"/>
-        </w:rPr>
-        <w:t xml:space="preserve">all medication given to the patient needs to be recorded with a record of who gave the patient the medication (nurse or doctor). </w:t>
-      </w:r>
-    </w:p>
-    <w:p>
-      <w:pPr>
-        <w:rPr>
-          <w:rFonts w:ascii="Arial" w:hAnsi="Arial" w:cs="Arial"/>
-        </w:rPr>
-      </w:pPr>
-    </w:p>
-    <w:p>
-      <w:r>
-        <w:rPr>
-          <w:rFonts w:ascii="Arial" w:hAnsi="Arial" w:cs="Arial"/>
-        </w:rPr>
-        <w:t>Where necessary, the diagram should be amplified with some words of explanation, particularly relating to constraints and ass</w:t>
-      </w:r>
-      <w:r>
-        <w:rPr>
-          <w:rFonts w:ascii="Arial" w:hAnsi="Arial" w:cs="Arial"/>
-        </w:rPr>
-        <w:t>umptions made. To avoid cluttering the diagram, the class model should not contain attributes. Rather you should, for each class, list separately likely attributes. The class diagram should be inserted into a Word document</w:t>
-      </w:r>
-      <w:r>
-        <w:rPr>
-          <w:rFonts w:ascii="Arial" w:hAnsi="Arial" w:cs="Arial"/>
-          <w:b/>
-        </w:rPr>
-        <w:t xml:space="preserve">. I do not want a disk as part of </w:t>
-      </w:r>
-      <w:r>
-        <w:rPr>
-          <w:rFonts w:ascii="Arial" w:hAnsi="Arial" w:cs="Arial"/>
-          <w:b/>
-        </w:rPr>
-        <w:t>your submission</w:t>
+        </w:rPr>
+        <w:t>. I do not want a disk as part of your submission</w:t>
       </w:r>
       <w:r>
         <w:rPr>
@@ -2694,13 +2554,7 @@
         <w:rPr>
           <w:rFonts w:ascii="Arial" w:hAnsi="Arial" w:cs="Arial"/>
         </w:rPr>
-        <w:t xml:space="preserve">all the relationships between the classes including inheritance, aggregation, </w:t>
-      </w:r>
-      <w:r>
-        <w:rPr>
-          <w:rFonts w:ascii="Arial" w:hAnsi="Arial" w:cs="Arial"/>
-        </w:rPr>
-        <w:t>composition and other associations where relevant.</w:t>
+        <w:t>all the relationships between the classes including inheritance, aggregation, composition and other associations where relevant.</w:t>
       </w:r>
     </w:p>
     <w:p>
@@ -2928,14 +2782,7 @@
                 <w:b/>
                 <w:sz w:val="20"/>
               </w:rPr>
-              <w:t>Merit (60 –</w:t>
-            </w:r>
-            <w:r>
-              <w:rPr>
-                <w:b/>
-                <w:sz w:val="20"/>
-              </w:rPr>
-              <w:t xml:space="preserve"> 69)</w:t>
+              <w:t>Merit (60 – 69)</w:t>
             </w:r>
           </w:p>
         </w:tc>
@@ -3130,15 +2977,7 @@
                 <w:sz w:val="20"/>
                 <w:szCs w:val="20"/>
               </w:rPr>
-              <w:t xml:space="preserve">Multiplicities incorrect on many </w:t>
-            </w:r>
-            <w:r>
-              <w:rPr>
-                <w:rFonts w:cstheme="minorHAnsi"/>
-                <w:sz w:val="20"/>
-                <w:szCs w:val="20"/>
-              </w:rPr>
-              <w:t>relationships.</w:t>
+              <w:t>Multiplicities incorrect on many relationships.</w:t>
             </w:r>
           </w:p>
         </w:tc>
@@ -3383,15 +3222,7 @@
                 <w:sz w:val="20"/>
                 <w:szCs w:val="20"/>
               </w:rPr>
-              <w:t>A good repres</w:t>
-            </w:r>
-            <w:r>
-              <w:rPr>
-                <w:rFonts w:cstheme="minorHAnsi"/>
-                <w:sz w:val="20"/>
-                <w:szCs w:val="20"/>
-              </w:rPr>
-              <w:t xml:space="preserve">entative set of attributes identified. </w:t>
+              <w:t xml:space="preserve">A good representative set of attributes identified. </w:t>
             </w:r>
           </w:p>
         </w:tc>
@@ -3564,15 +3395,7 @@
                 <w:sz w:val="20"/>
                 <w:szCs w:val="20"/>
               </w:rPr>
-              <w:t>A good</w:t>
-            </w:r>
-            <w:r>
-              <w:rPr>
-                <w:rFonts w:cstheme="minorHAnsi"/>
-                <w:sz w:val="20"/>
-                <w:szCs w:val="20"/>
-              </w:rPr>
-              <w:t xml:space="preserve"> representative set operations identified. </w:t>
+              <w:t xml:space="preserve">A good representative set operations identified. </w:t>
             </w:r>
           </w:p>
         </w:tc>
@@ -3720,15 +3543,7 @@
                 <w:sz w:val="20"/>
                 <w:szCs w:val="20"/>
               </w:rPr>
-              <w:t xml:space="preserve">Some assumptions that </w:t>
-            </w:r>
-            <w:r>
-              <w:rPr>
-                <w:rFonts w:cstheme="minorHAnsi"/>
-                <w:sz w:val="20"/>
-                <w:szCs w:val="20"/>
-              </w:rPr>
-              <w:t xml:space="preserve">demonstrate a reasonable understanding of the scenario and </w:t>
+              <w:t xml:space="preserve">Some assumptions that demonstrate a reasonable understanding of the scenario and </w:t>
             </w:r>
             <w:proofErr w:type="gramStart"/>
             <w:r>
@@ -3847,15 +3662,7 @@
                 <w:sz w:val="20"/>
                 <w:szCs w:val="20"/>
               </w:rPr>
-              <w:t xml:space="preserve">Clearly documented assumptions that </w:t>
-            </w:r>
-            <w:r>
-              <w:rPr>
-                <w:rFonts w:cstheme="minorHAnsi"/>
-                <w:sz w:val="20"/>
-                <w:szCs w:val="20"/>
-              </w:rPr>
-              <w:t xml:space="preserve">demonstrate a very good understanding of the scenario and </w:t>
+              <w:t xml:space="preserve">Clearly documented assumptions that demonstrate a very good understanding of the scenario and </w:t>
             </w:r>
             <w:proofErr w:type="gramStart"/>
             <w:r>
@@ -4202,6 +4009,7 @@
     <w:lsdException w:name="HTML Sample" w:semiHidden="1" w:unhideWhenUsed="1"/>
     <w:lsdException w:name="HTML Typewriter" w:semiHidden="1" w:unhideWhenUsed="1"/>
     <w:lsdException w:name="HTML Variable" w:semiHidden="1" w:unhideWhenUsed="1"/>
+    <w:lsdException w:name="Normal Table" w:semiHidden="1" w:unhideWhenUsed="1"/>
     <w:lsdException w:name="annotation subject" w:semiHidden="1" w:unhideWhenUsed="1"/>
     <w:lsdException w:name="No List" w:semiHidden="1" w:unhideWhenUsed="1"/>
     <w:lsdException w:name="Outline List 1" w:semiHidden="1" w:unhideWhenUsed="1"/>
@@ -4245,8 +4053,10 @@
     <w:lsdException w:name="Table Elegant" w:semiHidden="1" w:unhideWhenUsed="1"/>
     <w:lsdException w:name="Table Professional" w:semiHidden="1" w:unhideWhenUsed="1"/>
     <w:lsdException w:name="Table Subtle 1" w:semiHidden="1" w:unhideWhenUsed="1"/>
+    <w:lsdException w:name="Table Subtle 2" w:semiHidden="1" w:unhideWhenUsed="1"/>
     <w:lsdException w:name="Table Web 1" w:semiHidden="1" w:unhideWhenUsed="1"/>
     <w:lsdException w:name="Table Web 2" w:semiHidden="1" w:unhideWhenUsed="1"/>
+    <w:lsdException w:name="Table Web 3" w:semiHidden="1" w:unhideWhenUsed="1"/>
     <w:lsdException w:name="Balloon Text" w:semiHidden="1" w:unhideWhenUsed="1"/>
     <w:lsdException w:name="Table Grid" w:uiPriority="0"/>
     <w:lsdException w:name="Table Theme" w:semiHidden="1" w:unhideWhenUsed="1"/>
